--- a/Regras de negócio/regra_negocios estoque.docx
+++ b/Regras de negócio/regra_negocios estoque.docx
@@ -17,8 +17,8 @@
         <w:tblLook w:lastRow="0" w:firstRow="1" w:lastColumn="0" w:firstColumn="1" w:val="04a0" w:noHBand="0" w:noVBand="1"/>
       </w:tblPr>
       <w:tblGrid>
-        <w:gridCol w:w="7035"/>
-        <w:gridCol w:w="104"/>
+        <w:gridCol w:w="7036"/>
+        <w:gridCol w:w="103"/>
       </w:tblGrid>
       <w:tr>
         <w:trPr>
@@ -26,7 +26,7 @@
         </w:trPr>
         <w:tc>
           <w:tcPr>
-            <w:tcW w:w="7035" w:type="dxa"/>
+            <w:tcW w:w="7036" w:type="dxa"/>
             <w:tcBorders/>
             <w:shd w:fill="auto" w:val="clear"/>
           </w:tcPr>
@@ -80,7 +80,7 @@
         </w:tc>
         <w:tc>
           <w:tcPr>
-            <w:tcW w:w="104" w:type="dxa"/>
+            <w:tcW w:w="103" w:type="dxa"/>
             <w:tcBorders/>
             <w:shd w:fill="auto" w:val="clear"/>
           </w:tcPr>
@@ -112,17 +112,7 @@
         <w:widowControl/>
         <w:ind w:left="0" w:right="0" w:hanging="0"/>
         <w:jc w:val="left"/>
-        <w:rPr>
-          <w:rFonts w:ascii="Arial" w:hAnsi="Arial"/>
-          <w:b w:val="false"/>
-          <w:i w:val="false"/>
-          <w:caps w:val="false"/>
-          <w:smallCaps w:val="false"/>
-          <w:color w:val="202124"/>
-          <w:spacing w:val="0"/>
-          <w:sz w:val="24"/>
-          <w:szCs w:val="24"/>
-        </w:rPr>
+        <w:rPr/>
       </w:pPr>
       <w:r>
         <w:rPr>
@@ -152,6 +142,102 @@
           <w:szCs w:val="24"/>
         </w:rPr>
         <w:t>Após o gerente solicitar o relatório de peças a serem compradas, sera realizado uma consulta no estoque de peças que estão perto do estoque mínimo definido. O relatório solicitado é retornado para o gerente.</w:t>
+      </w:r>
+    </w:p>
+    <w:p>
+      <w:pPr>
+        <w:pStyle w:val="Normal"/>
+        <w:widowControl/>
+        <w:ind w:left="0" w:right="0" w:hanging="0"/>
+        <w:jc w:val="left"/>
+        <w:rPr>
+          <w:rFonts w:ascii="Arial" w:hAnsi="Arial"/>
+          <w:b w:val="false"/>
+          <w:b w:val="false"/>
+          <w:i w:val="false"/>
+          <w:i w:val="false"/>
+          <w:caps w:val="false"/>
+          <w:smallCaps w:val="false"/>
+          <w:color w:val="202124"/>
+          <w:spacing w:val="0"/>
+          <w:sz w:val="24"/>
+          <w:szCs w:val="24"/>
+        </w:rPr>
+      </w:pPr>
+      <w:r>
+        <w:rPr/>
+      </w:r>
+    </w:p>
+    <w:p>
+      <w:pPr>
+        <w:pStyle w:val="Normal"/>
+        <w:widowControl/>
+        <w:ind w:left="0" w:right="0" w:hanging="0"/>
+        <w:jc w:val="left"/>
+        <w:rPr>
+          <w:rFonts w:ascii="Arial" w:hAnsi="Arial"/>
+          <w:b w:val="false"/>
+          <w:b w:val="false"/>
+          <w:i w:val="false"/>
+          <w:i w:val="false"/>
+          <w:caps w:val="false"/>
+          <w:smallCaps w:val="false"/>
+          <w:color w:val="202124"/>
+          <w:spacing w:val="0"/>
+          <w:sz w:val="24"/>
+          <w:szCs w:val="24"/>
+        </w:rPr>
+      </w:pPr>
+      <w:r>
+        <w:rPr/>
+      </w:r>
+    </w:p>
+    <w:p>
+      <w:pPr>
+        <w:pStyle w:val="Normal"/>
+        <w:widowControl/>
+        <w:ind w:left="0" w:right="0" w:hanging="0"/>
+        <w:jc w:val="left"/>
+        <w:rPr>
+          <w:rFonts w:ascii="Arial" w:hAnsi="Arial"/>
+          <w:b w:val="false"/>
+          <w:b w:val="false"/>
+          <w:i w:val="false"/>
+          <w:i w:val="false"/>
+          <w:caps w:val="false"/>
+          <w:smallCaps w:val="false"/>
+          <w:color w:val="202124"/>
+          <w:spacing w:val="0"/>
+          <w:sz w:val="24"/>
+          <w:szCs w:val="24"/>
+        </w:rPr>
+      </w:pPr>
+      <w:r>
+        <w:rPr/>
+      </w:r>
+    </w:p>
+    <w:p>
+      <w:pPr>
+        <w:pStyle w:val="Normal"/>
+        <w:widowControl/>
+        <w:ind w:left="0" w:right="0" w:hanging="0"/>
+        <w:jc w:val="left"/>
+        <w:rPr>
+          <w:rFonts w:ascii="Arial" w:hAnsi="Arial"/>
+          <w:b w:val="false"/>
+          <w:b w:val="false"/>
+          <w:i w:val="false"/>
+          <w:i w:val="false"/>
+          <w:caps w:val="false"/>
+          <w:smallCaps w:val="false"/>
+          <w:color w:val="202124"/>
+          <w:spacing w:val="0"/>
+          <w:sz w:val="24"/>
+          <w:szCs w:val="24"/>
+        </w:rPr>
+      </w:pPr>
+      <w:r>
+        <w:rPr/>
       </w:r>
     </w:p>
     <w:tbl>
@@ -272,16 +358,7 @@
         <w:widowControl/>
         <w:ind w:left="0" w:right="0" w:hanging="0"/>
         <w:jc w:val="left"/>
-        <w:rPr>
-          <w:rFonts w:ascii="Arial" w:hAnsi="Arial"/>
-          <w:b w:val="false"/>
-          <w:i w:val="false"/>
-          <w:caps w:val="false"/>
-          <w:smallCaps w:val="false"/>
-          <w:color w:val="202124"/>
-          <w:spacing w:val="0"/>
-          <w:sz w:val="24"/>
-        </w:rPr>
+        <w:rPr/>
       </w:pPr>
       <w:r>
         <w:rPr>
@@ -296,37 +373,7 @@
           <w:sz w:val="24"/>
           <w:szCs w:val="24"/>
         </w:rPr>
-        <w:t>RN-000</w:t>
-      </w:r>
-      <w:r>
-        <w:rPr>
-          <w:rFonts w:ascii="Arial" w:hAnsi="Arial"/>
-          <w:b/>
-          <w:bCs/>
-          <w:i w:val="false"/>
-          <w:caps w:val="false"/>
-          <w:smallCaps w:val="false"/>
-          <w:color w:val="202124"/>
-          <w:spacing w:val="0"/>
-          <w:sz w:val="24"/>
-          <w:szCs w:val="24"/>
-        </w:rPr>
-        <w:t>2</w:t>
-      </w:r>
-      <w:r>
-        <w:rPr>
-          <w:rFonts w:ascii="Arial" w:hAnsi="Arial"/>
-          <w:b/>
-          <w:bCs/>
-          <w:i w:val="false"/>
-          <w:caps w:val="false"/>
-          <w:smallCaps w:val="false"/>
-          <w:color w:val="202124"/>
-          <w:spacing w:val="0"/>
-          <w:sz w:val="24"/>
-          <w:szCs w:val="24"/>
-        </w:rPr>
-        <w:t xml:space="preserve">: </w:t>
+        <w:t xml:space="preserve">RN-0002: </w:t>
       </w:r>
       <w:r>
         <w:rPr>
@@ -454,17 +501,7 @@
         <w:widowControl/>
         <w:ind w:left="0" w:right="0" w:hanging="0"/>
         <w:jc w:val="left"/>
-        <w:rPr>
-          <w:rFonts w:ascii="Arial" w:hAnsi="Arial"/>
-          <w:b w:val="false"/>
-          <w:i w:val="false"/>
-          <w:caps w:val="false"/>
-          <w:smallCaps w:val="false"/>
-          <w:color w:val="202124"/>
-          <w:spacing w:val="0"/>
-          <w:sz w:val="24"/>
-          <w:szCs w:val="24"/>
-        </w:rPr>
+        <w:rPr/>
       </w:pPr>
       <w:r>
         <w:rPr>
@@ -479,12 +516,12 @@
           <w:sz w:val="24"/>
           <w:szCs w:val="24"/>
         </w:rPr>
-        <w:t>RN-000</w:t>
+        <w:t xml:space="preserve">RN-0003: </w:t>
       </w:r>
       <w:r>
         <w:rPr>
           <w:rFonts w:ascii="Arial" w:hAnsi="Arial"/>
-          <w:b/>
+          <w:b w:val="false"/>
           <w:bCs/>
           <w:i w:val="false"/>
           <w:caps w:val="false"/>
@@ -494,36 +531,19 @@
           <w:sz w:val="24"/>
           <w:szCs w:val="24"/>
         </w:rPr>
-        <w:t>3</w:t>
+        <w:t>Após serem recebidas as cotações do fornecedor, o gerente solicita uma ordem de compra, sera criada um novo pedido no deposito de dados e encaminhado para o fornecedor a ordem de compra, o fornecedor retornara para o gerente o boleto a ser pago para envio das peças.</w:t>
       </w:r>
+    </w:p>
+    <w:p>
+      <w:pPr>
+        <w:pStyle w:val="Normal"/>
+        <w:widowControl/>
+        <w:ind w:left="0" w:right="0" w:hanging="0"/>
+        <w:jc w:val="left"/>
+        <w:rPr/>
+      </w:pPr>
       <w:r>
-        <w:rPr>
-          <w:rFonts w:ascii="Arial" w:hAnsi="Arial"/>
-          <w:b/>
-          <w:bCs/>
-          <w:i w:val="false"/>
-          <w:caps w:val="false"/>
-          <w:smallCaps w:val="false"/>
-          <w:color w:val="202124"/>
-          <w:spacing w:val="0"/>
-          <w:sz w:val="24"/>
-          <w:szCs w:val="24"/>
-        </w:rPr>
-        <w:t xml:space="preserve">: </w:t>
-      </w:r>
-      <w:r>
-        <w:rPr>
-          <w:rFonts w:ascii="Arial" w:hAnsi="Arial"/>
-          <w:b w:val="false"/>
-          <w:i w:val="false"/>
-          <w:caps w:val="false"/>
-          <w:smallCaps w:val="false"/>
-          <w:color w:val="202124"/>
-          <w:spacing w:val="0"/>
-          <w:sz w:val="24"/>
-          <w:szCs w:val="24"/>
-        </w:rPr>
-        <w:t>Após o gerente solicitar o relatório de peças a serem compradas, sera realizado uma consulta no estoque de peças que estão perto do estoque mínimo definido. O relatório solicitado é retornado para o gerente.</w:t>
+        <w:rPr/>
       </w:r>
     </w:p>
     <w:p>
@@ -550,8 +570,8 @@
         <w:tblLook w:noVBand="1" w:val="04a0" w:noHBand="0" w:lastColumn="0" w:firstColumn="1" w:lastRow="0" w:firstRow="1"/>
       </w:tblPr>
       <w:tblGrid>
-        <w:gridCol w:w="7035"/>
-        <w:gridCol w:w="104"/>
+        <w:gridCol w:w="7036"/>
+        <w:gridCol w:w="103"/>
       </w:tblGrid>
       <w:tr>
         <w:trPr>
@@ -559,7 +579,7 @@
         </w:trPr>
         <w:tc>
           <w:tcPr>
-            <w:tcW w:w="7035" w:type="dxa"/>
+            <w:tcW w:w="7036" w:type="dxa"/>
             <w:tcBorders/>
             <w:shd w:fill="auto" w:val="clear"/>
           </w:tcPr>
@@ -567,23 +587,13 @@
             <w:pPr>
               <w:pStyle w:val="Normal"/>
               <w:spacing w:lineRule="auto" w:line="240" w:before="0" w:after="0"/>
-              <w:rPr>
-                <w:rFonts w:ascii="Arial" w:hAnsi="Arial"/>
-                <w:b w:val="false"/>
-                <w:i w:val="false"/>
-                <w:caps w:val="false"/>
-                <w:smallCaps w:val="false"/>
-                <w:color w:val="202124"/>
-                <w:spacing w:val="0"/>
-                <w:sz w:val="24"/>
-                <w:szCs w:val="24"/>
-              </w:rPr>
+              <w:rPr/>
             </w:pPr>
             <w:r>
               <w:rPr/>
               <w:drawing>
                 <wp:inline distT="0" distB="0" distL="0" distR="0">
-                  <wp:extent cx="3752850" cy="4448175"/>
+                  <wp:extent cx="4327525" cy="4448175"/>
                   <wp:effectExtent l="0" t="0" r="0" b="0"/>
                   <wp:docPr id="4" name="Imagem 22" descr=""/>
                   <wp:cNvGraphicFramePr>
@@ -607,7 +617,7 @@
                         <pic:spPr bwMode="auto">
                           <a:xfrm>
                             <a:off x="0" y="0"/>
-                            <a:ext cx="3752850" cy="4448175"/>
+                            <a:ext cx="4327525" cy="4448175"/>
                           </a:xfrm>
                           <a:prstGeom prst="rect">
                             <a:avLst/>
@@ -619,11 +629,40 @@
                 </wp:inline>
               </w:drawing>
             </w:r>
+            <w:r>
+              <w:rPr>
+                <w:rFonts w:ascii="Arial" w:hAnsi="Arial"/>
+                <w:b/>
+                <w:bCs/>
+                <w:i w:val="false"/>
+                <w:caps w:val="false"/>
+                <w:smallCaps w:val="false"/>
+                <w:color w:val="202124"/>
+                <w:spacing w:val="0"/>
+                <w:sz w:val="24"/>
+                <w:szCs w:val="24"/>
+              </w:rPr>
+              <w:t xml:space="preserve">RN-0004: </w:t>
+            </w:r>
+            <w:r>
+              <w:rPr>
+                <w:rFonts w:ascii="Arial" w:hAnsi="Arial"/>
+                <w:b w:val="false"/>
+                <w:i w:val="false"/>
+                <w:caps w:val="false"/>
+                <w:smallCaps w:val="false"/>
+                <w:color w:val="202124"/>
+                <w:spacing w:val="0"/>
+                <w:sz w:val="24"/>
+                <w:szCs w:val="24"/>
+              </w:rPr>
+              <w:t>O gerente irá definir o estoque mínimo para receber um alerta sobre as peças do estoque.</w:t>
+            </w:r>
           </w:p>
         </w:tc>
         <w:tc>
           <w:tcPr>
-            <w:tcW w:w="104" w:type="dxa"/>
+            <w:tcW w:w="103" w:type="dxa"/>
             <w:tcBorders/>
             <w:shd w:fill="auto" w:val="clear"/>
           </w:tcPr>
@@ -645,7 +684,7 @@
         </w:trPr>
         <w:tc>
           <w:tcPr>
-            <w:tcW w:w="7035" w:type="dxa"/>
+            <w:tcW w:w="7036" w:type="dxa"/>
             <w:tcBorders/>
             <w:shd w:fill="auto" w:val="clear"/>
           </w:tcPr>
@@ -699,7 +738,7 @@
         </w:tc>
         <w:tc>
           <w:tcPr>
-            <w:tcW w:w="104" w:type="dxa"/>
+            <w:tcW w:w="103" w:type="dxa"/>
             <w:tcBorders/>
             <w:shd w:fill="auto" w:val="clear"/>
           </w:tcPr>
@@ -725,10 +764,7 @@
             <w:pPr>
               <w:pStyle w:val="Normal"/>
               <w:spacing w:lineRule="auto" w:line="240" w:before="0" w:after="0"/>
-              <w:rPr>
-                <w:rFonts w:ascii="Calibri" w:hAnsi="Calibri" w:cs="Calibri"/>
-                <w:color w:val="000000"/>
-              </w:rPr>
+              <w:rPr/>
             </w:pPr>
             <w:r>
               <w:rPr>
@@ -828,15 +864,8 @@
       </w:pPr>
       <w:r>
         <w:rPr>
-          <w:rFonts w:ascii="Arial" w:hAnsi="Arial"/>
-          <w:b w:val="false"/>
-          <w:i w:val="false"/>
-          <w:caps w:val="false"/>
-          <w:smallCaps w:val="false"/>
-          <w:color w:val="202124"/>
-          <w:spacing w:val="0"/>
-          <w:sz w:val="24"/>
-          <w:szCs w:val="24"/>
+          <w:b/>
+          <w:bCs/>
         </w:rPr>
       </w:r>
     </w:p>
@@ -848,17 +877,7 @@
         <w:spacing w:lineRule="auto" w:line="259" w:before="0" w:after="160"/>
         <w:ind w:left="0" w:right="0" w:hanging="0"/>
         <w:jc w:val="left"/>
-        <w:rPr>
-          <w:rFonts w:ascii="Arial" w:hAnsi="Arial"/>
-          <w:b w:val="false"/>
-          <w:i w:val="false"/>
-          <w:caps w:val="false"/>
-          <w:smallCaps w:val="false"/>
-          <w:color w:val="202124"/>
-          <w:spacing w:val="0"/>
-          <w:sz w:val="24"/>
-          <w:szCs w:val="24"/>
-        </w:rPr>
+        <w:rPr/>
       </w:pPr>
       <w:r>
         <w:rPr>
@@ -873,13 +892,13 @@
           <w:sz w:val="24"/>
           <w:szCs w:val="24"/>
         </w:rPr>
-        <w:t>RN-000</w:t>
+        <w:t xml:space="preserve">RN-0005: </w:t>
       </w:r>
       <w:r>
         <w:rPr>
           <w:rFonts w:ascii="Arial" w:hAnsi="Arial"/>
-          <w:b/>
-          <w:bCs/>
+          <w:b w:val="false"/>
+          <w:bCs w:val="false"/>
           <w:i w:val="false"/>
           <w:caps w:val="false"/>
           <w:smallCaps w:val="false"/>
@@ -888,36 +907,7 @@
           <w:sz w:val="24"/>
           <w:szCs w:val="24"/>
         </w:rPr>
-        <w:t>5</w:t>
-      </w:r>
-      <w:r>
-        <w:rPr>
-          <w:rFonts w:ascii="Arial" w:hAnsi="Arial"/>
-          <w:b/>
-          <w:bCs/>
-          <w:i w:val="false"/>
-          <w:caps w:val="false"/>
-          <w:smallCaps w:val="false"/>
-          <w:color w:val="202124"/>
-          <w:spacing w:val="0"/>
-          <w:sz w:val="24"/>
-          <w:szCs w:val="24"/>
-        </w:rPr>
-        <w:t xml:space="preserve">: </w:t>
-      </w:r>
-      <w:r>
-        <w:rPr>
-          <w:rFonts w:ascii="Arial" w:hAnsi="Arial"/>
-          <w:b w:val="false"/>
-          <w:i w:val="false"/>
-          <w:caps w:val="false"/>
-          <w:smallCaps w:val="false"/>
-          <w:color w:val="202124"/>
-          <w:spacing w:val="0"/>
-          <w:sz w:val="24"/>
-          <w:szCs w:val="24"/>
-        </w:rPr>
-        <w:t>Após o gerente solicitar o relatório de peças a serem compradas, sera realizado uma consulta no estoque de peças que estão perto do estoque mínimo definido. O relatório solicitado é retornado para o gerente.</w:t>
+        <w:t>O gerente irá atualizar o preço das peças da loja, definindo um novo preço de vendas.</w:t>
       </w:r>
     </w:p>
     <w:sectPr>
